--- a/MCQ.docx
+++ b/MCQ.docx
@@ -11,6 +11,7 @@
       </w:r>
     </w:p>
     <w:p>
+      <w:proofErr w:type="gramStart"/>
       <w:r>
         <w:t xml:space="preserve">1 </w:t>
       </w:r>
@@ -18,12 +19,29 @@
         <w:t>.</w:t>
       </w:r>
       <w:r>
-        <w:t>What will be the output of the following code snippet?</w:t>
-      </w:r>
-    </w:p>
-    <w:p>
-      <w:r>
-        <w:t xml:space="preserve">def func(a, b): </w:t>
+        <w:t>What</w:t>
+      </w:r>
+      <w:proofErr w:type="gramEnd"/>
+      <w:r>
+        <w:t xml:space="preserve"> will be the output of the following code snippet?</w:t>
+      </w:r>
+    </w:p>
+    <w:p>
+      <w:r>
+        <w:t xml:space="preserve">def </w:t>
+      </w:r>
+      <w:proofErr w:type="spellStart"/>
+      <w:proofErr w:type="gramStart"/>
+      <w:r>
+        <w:t>func</w:t>
+      </w:r>
+      <w:proofErr w:type="spellEnd"/>
+      <w:r>
+        <w:t>(</w:t>
+      </w:r>
+      <w:proofErr w:type="gramEnd"/>
+      <w:r>
+        <w:t xml:space="preserve">a, b): </w:t>
       </w:r>
     </w:p>
     <w:p>
@@ -31,12 +49,38 @@
         <w:t xml:space="preserve"> </w:t>
       </w:r>
       <w:r>
-        <w:t>return b if a == 0 else func(b % a, a)</w:t>
-      </w:r>
-    </w:p>
-    <w:p>
-      <w:r>
-        <w:t xml:space="preserve"> print(func(30, 75))</w:t>
+        <w:t xml:space="preserve">return b if a == 0 else </w:t>
+      </w:r>
+      <w:proofErr w:type="spellStart"/>
+      <w:proofErr w:type="gramStart"/>
+      <w:r>
+        <w:t>func</w:t>
+      </w:r>
+      <w:proofErr w:type="spellEnd"/>
+      <w:r>
+        <w:t>(</w:t>
+      </w:r>
+      <w:proofErr w:type="gramEnd"/>
+      <w:r>
+        <w:t>b % a, a)</w:t>
+      </w:r>
+    </w:p>
+    <w:p>
+      <w:r>
+        <w:t xml:space="preserve"> </w:t>
+      </w:r>
+      <w:proofErr w:type="gramStart"/>
+      <w:r>
+        <w:t>print(</w:t>
+      </w:r>
+      <w:proofErr w:type="spellStart"/>
+      <w:proofErr w:type="gramEnd"/>
+      <w:r>
+        <w:t>func</w:t>
+      </w:r>
+      <w:proofErr w:type="spellEnd"/>
+      <w:r>
+        <w:t>(30, 75))</w:t>
       </w:r>
     </w:p>
     <w:p>
@@ -79,11 +123,16 @@
       </w:r>
     </w:p>
     <w:p>
+      <w:proofErr w:type="spellStart"/>
       <w:r>
         <w:t>s</w:t>
       </w:r>
       <w:r>
-        <w:t xml:space="preserve">orted_numbers = sorted(numbers) </w:t>
+        <w:t>orted_numbers</w:t>
+      </w:r>
+      <w:proofErr w:type="spellEnd"/>
+      <w:r>
+        <w:t xml:space="preserve"> = sorted(numbers) </w:t>
       </w:r>
     </w:p>
     <w:p>
@@ -92,13 +141,42 @@
       </w:r>
     </w:p>
     <w:p>
-      <w:r>
-        <w:t>even_numbers = filter(even, sorted_numbers)</w:t>
-      </w:r>
-    </w:p>
-    <w:p>
-      <w:r>
-        <w:t xml:space="preserve"> print(type(even_numbers))</w:t>
+      <w:proofErr w:type="spellStart"/>
+      <w:r>
+        <w:t>even_numbers</w:t>
+      </w:r>
+      <w:proofErr w:type="spellEnd"/>
+      <w:r>
+        <w:t xml:space="preserve"> = </w:t>
+      </w:r>
+      <w:proofErr w:type="gramStart"/>
+      <w:r>
+        <w:t>filter(</w:t>
+      </w:r>
+      <w:proofErr w:type="gramEnd"/>
+      <w:r>
+        <w:t xml:space="preserve">even, </w:t>
+      </w:r>
+      <w:proofErr w:type="spellStart"/>
+      <w:r>
+        <w:t>sorted_numbers</w:t>
+      </w:r>
+      <w:proofErr w:type="spellEnd"/>
+      <w:r>
+        <w:t>)</w:t>
+      </w:r>
+    </w:p>
+    <w:p>
+      <w:r>
+        <w:t xml:space="preserve"> print(type(</w:t>
+      </w:r>
+      <w:proofErr w:type="spellStart"/>
+      <w:r>
+        <w:t>even_numbers</w:t>
+      </w:r>
+      <w:proofErr w:type="spellEnd"/>
+      <w:r>
+        <w:t>))</w:t>
       </w:r>
     </w:p>
     <w:p>
@@ -128,8 +206,15 @@
       </w:r>
     </w:p>
     <w:p>
-      <w:r>
-        <w:t>Ans:d)</w:t>
+      <w:proofErr w:type="spellStart"/>
+      <w:proofErr w:type="gramStart"/>
+      <w:r>
+        <w:t>Ans:d</w:t>
+      </w:r>
+      <w:proofErr w:type="spellEnd"/>
+      <w:proofErr w:type="gramEnd"/>
+      <w:r>
+        <w:t>)</w:t>
       </w:r>
     </w:p>
     <w:p>
@@ -140,7 +225,15 @@
         <w:t xml:space="preserve"> </w:t>
       </w:r>
       <w:r>
-        <w:t xml:space="preserve"> As what datatype are the *args stored, when passed into</w:t>
+        <w:t xml:space="preserve"> As what datatype are the *</w:t>
+      </w:r>
+      <w:proofErr w:type="spellStart"/>
+      <w:r>
+        <w:t>args</w:t>
+      </w:r>
+      <w:proofErr w:type="spellEnd"/>
+      <w:r>
+        <w:t xml:space="preserve"> stored, when passed into</w:t>
       </w:r>
     </w:p>
     <w:p>
@@ -167,8 +260,15 @@
       </w:r>
     </w:p>
     <w:p>
-      <w:r>
-        <w:t>Ans:a)</w:t>
+      <w:proofErr w:type="spellStart"/>
+      <w:proofErr w:type="gramStart"/>
+      <w:r>
+        <w:t>Ans:a</w:t>
+      </w:r>
+      <w:proofErr w:type="spellEnd"/>
+      <w:proofErr w:type="gramEnd"/>
+      <w:r>
+        <w:t>)</w:t>
       </w:r>
     </w:p>
     <w:p>
@@ -189,12 +289,30 @@
     </w:p>
     <w:p>
       <w:r>
-        <w:t xml:space="preserve">set3={99,22,17} </w:t>
-      </w:r>
-    </w:p>
-    <w:p>
-      <w:r>
-        <w:t>print(len(set1 + set2 + set3))</w:t>
+        <w:t>set3</w:t>
+      </w:r>
+      <w:proofErr w:type="gramStart"/>
+      <w:r>
+        <w:t>={</w:t>
+      </w:r>
+      <w:proofErr w:type="gramEnd"/>
+      <w:r>
+        <w:t xml:space="preserve">99,22,17} </w:t>
+      </w:r>
+    </w:p>
+    <w:p>
+      <w:proofErr w:type="gramStart"/>
+      <w:r>
+        <w:t>print(</w:t>
+      </w:r>
+      <w:proofErr w:type="spellStart"/>
+      <w:proofErr w:type="gramEnd"/>
+      <w:r>
+        <w:t>len</w:t>
+      </w:r>
+      <w:proofErr w:type="spellEnd"/>
+      <w:r>
+        <w:t>(set1 + set2 + set3))</w:t>
       </w:r>
     </w:p>
     <w:p>
@@ -256,7 +374,15 @@
     </w:p>
     <w:p>
       <w:r>
-        <w:t xml:space="preserve">c) goto </w:t>
+        <w:t xml:space="preserve">c) </w:t>
+      </w:r>
+      <w:proofErr w:type="spellStart"/>
+      <w:r>
+        <w:t>goto</w:t>
+      </w:r>
+      <w:proofErr w:type="spellEnd"/>
+      <w:r>
+        <w:t xml:space="preserve"> </w:t>
       </w:r>
     </w:p>
     <w:p>
@@ -293,7 +419,15 @@
     </w:p>
     <w:p>
       <w:r>
-        <w:t xml:space="preserve">a) timedate </w:t>
+        <w:t xml:space="preserve">a) </w:t>
+      </w:r>
+      <w:proofErr w:type="spellStart"/>
+      <w:r>
+        <w:t>timedate</w:t>
+      </w:r>
+      <w:proofErr w:type="spellEnd"/>
+      <w:r>
+        <w:t xml:space="preserve"> </w:t>
       </w:r>
     </w:p>
     <w:p>
@@ -346,7 +480,15 @@
     </w:p>
     <w:p>
       <w:r>
-        <w:t xml:space="preserve"> print(4**3 + (7 + 5)**(1 + 1))</w:t>
+        <w:t xml:space="preserve"> </w:t>
+      </w:r>
+      <w:proofErr w:type="gramStart"/>
+      <w:r>
+        <w:t>print(</w:t>
+      </w:r>
+      <w:proofErr w:type="gramEnd"/>
+      <w:r>
+        <w:t>4**3 + (7 + 5)**(1 + 1))</w:t>
       </w:r>
     </w:p>
     <w:p>
@@ -394,13 +536,26 @@
     </w:p>
     <w:p>
       <w:r>
-        <w:t xml:space="preserve">a) strptime </w:t>
-      </w:r>
-    </w:p>
-    <w:p>
-      <w:r>
-        <w:t>b) strftime</w:t>
-      </w:r>
+        <w:t xml:space="preserve">a) </w:t>
+      </w:r>
+      <w:proofErr w:type="spellStart"/>
+      <w:r>
+        <w:t>strptime</w:t>
+      </w:r>
+      <w:proofErr w:type="spellEnd"/>
+      <w:r>
+        <w:t xml:space="preserve"> </w:t>
+      </w:r>
+    </w:p>
+    <w:p>
+      <w:r>
+        <w:t xml:space="preserve">b) </w:t>
+      </w:r>
+      <w:proofErr w:type="spellStart"/>
+      <w:r>
+        <w:t>strftime</w:t>
+      </w:r>
+      <w:proofErr w:type="spellEnd"/>
     </w:p>
     <w:p>
       <w:r>
@@ -440,11 +595,16 @@
     </w:p>
     <w:p>
       <w:r>
-        <w:t xml:space="preserve"> b</w:t>
+        <w:t xml:space="preserve"> </w:t>
+      </w:r>
+      <w:proofErr w:type="gramStart"/>
+      <w:r>
+        <w:t>b</w:t>
       </w:r>
       <w:r>
         <w:t>)immutable</w:t>
       </w:r>
+      <w:proofErr w:type="gramEnd"/>
     </w:p>
     <w:p>
       <w:r>
@@ -460,8 +620,15 @@
       </w:r>
     </w:p>
     <w:p>
-      <w:r>
-        <w:t>Ans:b)</w:t>
+      <w:proofErr w:type="spellStart"/>
+      <w:proofErr w:type="gramStart"/>
+      <w:r>
+        <w:t>Ans:b</w:t>
+      </w:r>
+      <w:proofErr w:type="spellEnd"/>
+      <w:proofErr w:type="gramEnd"/>
+      <w:r>
+        <w:t>)</w:t>
       </w:r>
     </w:p>
     <w:p>
@@ -474,17 +641,41 @@
     </w:p>
     <w:p>
       <w:r>
-        <w:t>A. range()</w:t>
-      </w:r>
-    </w:p>
-    <w:p>
-      <w:r>
-        <w:t xml:space="preserve"> B. set() </w:t>
-      </w:r>
-    </w:p>
-    <w:p>
-      <w:r>
-        <w:t>C. dictionary{}</w:t>
+        <w:t xml:space="preserve">A. </w:t>
+      </w:r>
+      <w:proofErr w:type="gramStart"/>
+      <w:r>
+        <w:t>range(</w:t>
+      </w:r>
+      <w:proofErr w:type="gramEnd"/>
+      <w:r>
+        <w:t>)</w:t>
+      </w:r>
+    </w:p>
+    <w:p>
+      <w:r>
+        <w:t xml:space="preserve"> B. </w:t>
+      </w:r>
+      <w:proofErr w:type="gramStart"/>
+      <w:r>
+        <w:t>set(</w:t>
+      </w:r>
+      <w:proofErr w:type="gramEnd"/>
+      <w:r>
+        <w:t xml:space="preserve">) </w:t>
+      </w:r>
+    </w:p>
+    <w:p>
+      <w:r>
+        <w:t xml:space="preserve">C. </w:t>
+      </w:r>
+      <w:proofErr w:type="gramStart"/>
+      <w:r>
+        <w:t>dictionary{</w:t>
+      </w:r>
+      <w:proofErr w:type="gramEnd"/>
+      <w:r>
+        <w:t>}</w:t>
       </w:r>
     </w:p>
     <w:p>
@@ -493,8 +684,15 @@
       </w:r>
     </w:p>
     <w:p>
-      <w:r>
-        <w:t>Ans:a)</w:t>
+      <w:proofErr w:type="spellStart"/>
+      <w:proofErr w:type="gramStart"/>
+      <w:r>
+        <w:t>Ans:a</w:t>
+      </w:r>
+      <w:proofErr w:type="spellEnd"/>
+      <w:proofErr w:type="gramEnd"/>
+      <w:r>
+        <w:t>)</w:t>
       </w:r>
     </w:p>
     <w:p>
@@ -532,8 +730,13 @@
       </w:r>
     </w:p>
     <w:p>
-      <w:r>
-        <w:t>Ans:c)</w:t>
+      <w:proofErr w:type="spellStart"/>
+      <w:r>
+        <w:t>Ans:c</w:t>
+      </w:r>
+      <w:proofErr w:type="spellEnd"/>
+      <w:r>
+        <w:t>)</w:t>
       </w:r>
     </w:p>
     <w:p>
@@ -571,8 +774,13 @@
       </w:r>
     </w:p>
     <w:p>
-      <w:r>
-        <w:t>Ans:c)</w:t>
+      <w:proofErr w:type="spellStart"/>
+      <w:r>
+        <w:t>Ans:c</w:t>
+      </w:r>
+      <w:proofErr w:type="spellEnd"/>
+      <w:r>
+        <w:t>)</w:t>
       </w:r>
     </w:p>
     <w:p>
@@ -585,17 +793,41 @@
     </w:p>
     <w:p>
       <w:r>
-        <w:t xml:space="preserve">A. set() method </w:t>
-      </w:r>
-    </w:p>
-    <w:p>
-      <w:r>
-        <w:t xml:space="preserve">B. dump() method </w:t>
-      </w:r>
-    </w:p>
-    <w:p>
-      <w:r>
-        <w:t xml:space="preserve">C. load() method </w:t>
+        <w:t xml:space="preserve">A. </w:t>
+      </w:r>
+      <w:proofErr w:type="gramStart"/>
+      <w:r>
+        <w:t>set(</w:t>
+      </w:r>
+      <w:proofErr w:type="gramEnd"/>
+      <w:r>
+        <w:t xml:space="preserve">) method </w:t>
+      </w:r>
+    </w:p>
+    <w:p>
+      <w:r>
+        <w:t xml:space="preserve">B. </w:t>
+      </w:r>
+      <w:proofErr w:type="gramStart"/>
+      <w:r>
+        <w:t>dump(</w:t>
+      </w:r>
+      <w:proofErr w:type="gramEnd"/>
+      <w:r>
+        <w:t xml:space="preserve">) method </w:t>
+      </w:r>
+    </w:p>
+    <w:p>
+      <w:r>
+        <w:t xml:space="preserve">C. </w:t>
+      </w:r>
+      <w:proofErr w:type="gramStart"/>
+      <w:r>
+        <w:t>load(</w:t>
+      </w:r>
+      <w:proofErr w:type="gramEnd"/>
+      <w:r>
+        <w:t xml:space="preserve">) method </w:t>
       </w:r>
     </w:p>
     <w:p>
@@ -607,8 +839,15 @@
       </w:r>
     </w:p>
     <w:p>
-      <w:r>
-        <w:t>Ans:b)</w:t>
+      <w:proofErr w:type="spellStart"/>
+      <w:proofErr w:type="gramStart"/>
+      <w:r>
+        <w:t>Ans:b</w:t>
+      </w:r>
+      <w:proofErr w:type="spellEnd"/>
+      <w:proofErr w:type="gramEnd"/>
+      <w:r>
+        <w:t>)</w:t>
       </w:r>
     </w:p>
     <w:p>
@@ -625,17 +864,41 @@
     <w:p>
       <w:r>
         <w:lastRenderedPageBreak/>
-        <w:t>A. load()</w:t>
-      </w:r>
-    </w:p>
-    <w:p>
-      <w:r>
-        <w:t xml:space="preserve"> B. set() method </w:t>
-      </w:r>
-    </w:p>
-    <w:p>
-      <w:r>
-        <w:t>C. dump() method</w:t>
+        <w:t xml:space="preserve">A. </w:t>
+      </w:r>
+      <w:proofErr w:type="gramStart"/>
+      <w:r>
+        <w:t>load(</w:t>
+      </w:r>
+      <w:proofErr w:type="gramEnd"/>
+      <w:r>
+        <w:t>)</w:t>
+      </w:r>
+    </w:p>
+    <w:p>
+      <w:r>
+        <w:t xml:space="preserve"> B. </w:t>
+      </w:r>
+      <w:proofErr w:type="gramStart"/>
+      <w:r>
+        <w:t>set(</w:t>
+      </w:r>
+      <w:proofErr w:type="gramEnd"/>
+      <w:r>
+        <w:t xml:space="preserve">) method </w:t>
+      </w:r>
+    </w:p>
+    <w:p>
+      <w:r>
+        <w:t xml:space="preserve">C. </w:t>
+      </w:r>
+      <w:proofErr w:type="gramStart"/>
+      <w:r>
+        <w:t>dump(</w:t>
+      </w:r>
+      <w:proofErr w:type="gramEnd"/>
+      <w:r>
+        <w:t>) method</w:t>
       </w:r>
     </w:p>
     <w:p>
@@ -647,8 +910,15 @@
       </w:r>
     </w:p>
     <w:p>
-      <w:r>
-        <w:t>Ans:a)</w:t>
+      <w:proofErr w:type="spellStart"/>
+      <w:proofErr w:type="gramStart"/>
+      <w:r>
+        <w:t>Ans:a</w:t>
+      </w:r>
+      <w:proofErr w:type="spellEnd"/>
+      <w:proofErr w:type="gramEnd"/>
+      <w:r>
+        <w:t>)</w:t>
       </w:r>
     </w:p>
     <w:p>
@@ -683,8 +953,15 @@
       </w:r>
     </w:p>
     <w:p>
-      <w:r>
-        <w:t>Ans:d)</w:t>
+      <w:proofErr w:type="spellStart"/>
+      <w:proofErr w:type="gramStart"/>
+      <w:r>
+        <w:t>Ans:d</w:t>
+      </w:r>
+      <w:proofErr w:type="spellEnd"/>
+      <w:proofErr w:type="gramEnd"/>
+      <w:r>
+        <w:t>)</w:t>
       </w:r>
     </w:p>
     <w:p>
@@ -698,9 +975,476 @@
         <w:t>Which Python code could replace the ellipsis (...) below to get the following output? (Select all that apply.)</w:t>
       </w:r>
     </w:p>
-    <w:p/>
-    <w:p/>
-    <w:p/>
+    <w:p>
+      <w:r>
+        <w:t xml:space="preserve">captains = </w:t>
+      </w:r>
+      <w:proofErr w:type="gramStart"/>
+      <w:r>
+        <w:t>{ "</w:t>
+      </w:r>
+      <w:proofErr w:type="gramEnd"/>
+      <w:r>
+        <w:t xml:space="preserve">Enterprise": "Picard", </w:t>
+      </w:r>
+    </w:p>
+    <w:p>
+      <w:r>
+        <w:t xml:space="preserve">"Voyager": "Janeway", </w:t>
+      </w:r>
+    </w:p>
+    <w:p>
+      <w:r>
+        <w:t>"Defiant": "</w:t>
+      </w:r>
+      <w:proofErr w:type="spellStart"/>
+      <w:r>
+        <w:t>Sisko</w:t>
+      </w:r>
+      <w:proofErr w:type="spellEnd"/>
+      <w:r>
+        <w:t xml:space="preserve">", </w:t>
+      </w:r>
+    </w:p>
+    <w:p>
+      <w:r>
+        <w:t>}</w:t>
+      </w:r>
+    </w:p>
+    <w:p>
+      <w:r>
+        <w:t xml:space="preserve"> Enterprise Picard,</w:t>
+      </w:r>
+    </w:p>
+    <w:p>
+      <w:r>
+        <w:t xml:space="preserve"> Voyager Janeway </w:t>
+      </w:r>
+    </w:p>
+    <w:p>
+      <w:r>
+        <w:t xml:space="preserve">Defiant </w:t>
+      </w:r>
+      <w:proofErr w:type="spellStart"/>
+      <w:r>
+        <w:t>Sisko</w:t>
+      </w:r>
+      <w:proofErr w:type="spellEnd"/>
+      <w:r>
+        <w:t xml:space="preserve"> </w:t>
+      </w:r>
+    </w:p>
+    <w:p>
+      <w:r>
+        <w:t xml:space="preserve">a) for ship, captain in </w:t>
+      </w:r>
+      <w:proofErr w:type="spellStart"/>
+      <w:proofErr w:type="gramStart"/>
+      <w:r>
+        <w:t>captains.items</w:t>
+      </w:r>
+      <w:proofErr w:type="spellEnd"/>
+      <w:proofErr w:type="gramEnd"/>
+      <w:r>
+        <w:t xml:space="preserve">(): print(ship, captain) </w:t>
+      </w:r>
+    </w:p>
+    <w:p>
+      <w:r>
+        <w:t xml:space="preserve">b) for ship in captains: </w:t>
+      </w:r>
+      <w:proofErr w:type="gramStart"/>
+      <w:r>
+        <w:t>print(</w:t>
+      </w:r>
+      <w:proofErr w:type="gramEnd"/>
+      <w:r>
+        <w:t>ship, captains[ship])</w:t>
+      </w:r>
+    </w:p>
+    <w:p>
+      <w:r>
+        <w:t xml:space="preserve"> c) for ship in captains</w:t>
+      </w:r>
+      <w:r>
+        <w:t>:</w:t>
+      </w:r>
+    </w:p>
+    <w:p>
+      <w:proofErr w:type="gramStart"/>
+      <w:r>
+        <w:t>print(</w:t>
+      </w:r>
+      <w:proofErr w:type="gramEnd"/>
+      <w:r>
+        <w:t xml:space="preserve">ship, captains) </w:t>
+      </w:r>
+    </w:p>
+    <w:p>
+      <w:r>
+        <w:t>d) both a and b</w:t>
+      </w:r>
+    </w:p>
+    <w:p>
+      <w:r>
+        <w:t>Ans=c)</w:t>
+      </w:r>
+    </w:p>
+    <w:p>
+      <w:r>
+        <w:t>17.</w:t>
+      </w:r>
+      <w:r>
+        <w:t xml:space="preserve"> </w:t>
+      </w:r>
+      <w:r>
+        <w:t xml:space="preserve">Which of the following lines of code will create an empty dictionary named captains? </w:t>
+      </w:r>
+    </w:p>
+    <w:p>
+      <w:r>
+        <w:t>a) captains = {</w:t>
+      </w:r>
+      <w:proofErr w:type="spellStart"/>
+      <w:r>
+        <w:t>dict</w:t>
+      </w:r>
+      <w:proofErr w:type="spellEnd"/>
+      <w:r>
+        <w:t xml:space="preserve">} </w:t>
+      </w:r>
+    </w:p>
+    <w:p>
+      <w:r>
+        <w:t xml:space="preserve">b) type(captains) </w:t>
+      </w:r>
+    </w:p>
+    <w:p>
+      <w:r>
+        <w:t xml:space="preserve">c) </w:t>
+      </w:r>
+      <w:proofErr w:type="spellStart"/>
+      <w:proofErr w:type="gramStart"/>
+      <w:r>
+        <w:t>captains.dict</w:t>
+      </w:r>
+      <w:proofErr w:type="spellEnd"/>
+      <w:proofErr w:type="gramEnd"/>
+      <w:r>
+        <w:t>()</w:t>
+      </w:r>
+    </w:p>
+    <w:p>
+      <w:r>
+        <w:t xml:space="preserve"> d) captains = {}</w:t>
+      </w:r>
+    </w:p>
+    <w:p>
+      <w:proofErr w:type="gramStart"/>
+      <w:r>
+        <w:lastRenderedPageBreak/>
+        <w:t>18.</w:t>
+      </w:r>
+      <w:r>
+        <w:t xml:space="preserve"> </w:t>
+      </w:r>
+      <w:r>
+        <w:t>)</w:t>
+      </w:r>
+      <w:proofErr w:type="gramEnd"/>
+      <w:r>
+        <w:t xml:space="preserve"> Now you have your empty dictionary named captains. It’s time to add some data</w:t>
+      </w:r>
+      <w:r>
+        <w:t>!</w:t>
+      </w:r>
+    </w:p>
+    <w:p>
+      <w:r>
+        <w:t>Specifically, you want to add the key-value pairs "Enterprise": "Picard", "Voyager": "Janeway", and "Defiant": "</w:t>
+      </w:r>
+      <w:proofErr w:type="spellStart"/>
+      <w:r>
+        <w:t>Sisko</w:t>
+      </w:r>
+      <w:proofErr w:type="spellEnd"/>
+      <w:r>
+        <w:t>".</w:t>
+      </w:r>
+    </w:p>
+    <w:p>
+      <w:r>
+        <w:t xml:space="preserve"> Which of the following code snippets will successfully add these key-value pairs to the existing captains dictionary? </w:t>
+      </w:r>
+    </w:p>
+    <w:p>
+      <w:pPr>
+        <w:pStyle w:val="ListParagraph"/>
+        <w:numPr>
+          <w:ilvl w:val="0"/>
+          <w:numId w:val="5"/>
+        </w:numPr>
+      </w:pPr>
+      <w:proofErr w:type="gramStart"/>
+      <w:r>
+        <w:t>captains{</w:t>
+      </w:r>
+      <w:proofErr w:type="gramEnd"/>
+      <w:r>
+        <w:t>"Enterprise" = "Picard"}</w:t>
+      </w:r>
+    </w:p>
+    <w:p>
+      <w:pPr>
+        <w:pStyle w:val="ListParagraph"/>
+      </w:pPr>
+      <w:r>
+        <w:t xml:space="preserve"> </w:t>
+      </w:r>
+      <w:proofErr w:type="gramStart"/>
+      <w:r>
+        <w:t>captains{</w:t>
+      </w:r>
+      <w:proofErr w:type="gramEnd"/>
+      <w:r>
+        <w:t>"Voyager" = "Janeway"}</w:t>
+      </w:r>
+    </w:p>
+    <w:p>
+      <w:pPr>
+        <w:pStyle w:val="ListParagraph"/>
+      </w:pPr>
+      <w:r>
+        <w:t xml:space="preserve"> </w:t>
+      </w:r>
+      <w:proofErr w:type="gramStart"/>
+      <w:r>
+        <w:t>captains{</w:t>
+      </w:r>
+      <w:proofErr w:type="gramEnd"/>
+      <w:r>
+        <w:t>"Defiant" = "</w:t>
+      </w:r>
+      <w:proofErr w:type="spellStart"/>
+      <w:r>
+        <w:t>Sisko</w:t>
+      </w:r>
+      <w:proofErr w:type="spellEnd"/>
+      <w:r>
+        <w:t xml:space="preserve">"} </w:t>
+      </w:r>
+    </w:p>
+    <w:p>
+      <w:pPr>
+        <w:pStyle w:val="ListParagraph"/>
+      </w:pPr>
+    </w:p>
+    <w:p>
+      <w:pPr>
+        <w:pStyle w:val="ListParagraph"/>
+        <w:numPr>
+          <w:ilvl w:val="0"/>
+          <w:numId w:val="5"/>
+        </w:numPr>
+      </w:pPr>
+      <w:r>
+        <w:t>captains["Enterprise"] = "Picard"</w:t>
+      </w:r>
+    </w:p>
+    <w:p>
+      <w:pPr>
+        <w:pStyle w:val="ListParagraph"/>
+      </w:pPr>
+      <w:r>
+        <w:t xml:space="preserve"> captains["Voyager"] = "Janeway" </w:t>
+      </w:r>
+    </w:p>
+    <w:p>
+      <w:pPr>
+        <w:pStyle w:val="ListParagraph"/>
+      </w:pPr>
+      <w:r>
+        <w:t>captains["Defiant"] = "</w:t>
+      </w:r>
+      <w:proofErr w:type="spellStart"/>
+      <w:r>
+        <w:t>Sisko</w:t>
+      </w:r>
+      <w:proofErr w:type="spellEnd"/>
+      <w:r>
+        <w:t>"</w:t>
+      </w:r>
+    </w:p>
+    <w:p>
+      <w:pPr>
+        <w:pStyle w:val="ListParagraph"/>
+      </w:pPr>
+    </w:p>
+    <w:p>
+      <w:pPr>
+        <w:pStyle w:val="ListParagraph"/>
+        <w:numPr>
+          <w:ilvl w:val="0"/>
+          <w:numId w:val="5"/>
+        </w:numPr>
+      </w:pPr>
+      <w:r>
+        <w:t xml:space="preserve">captains = { </w:t>
+      </w:r>
+    </w:p>
+    <w:p>
+      <w:pPr>
+        <w:pStyle w:val="ListParagraph"/>
+      </w:pPr>
+      <w:r>
+        <w:t xml:space="preserve">"Enterprise": "Picard", </w:t>
+      </w:r>
+    </w:p>
+    <w:p>
+      <w:pPr>
+        <w:pStyle w:val="ListParagraph"/>
+      </w:pPr>
+      <w:r>
+        <w:t>"Voyager": "Janeway",</w:t>
+      </w:r>
+    </w:p>
+    <w:p>
+      <w:pPr>
+        <w:pStyle w:val="ListParagraph"/>
+      </w:pPr>
+      <w:r>
+        <w:t xml:space="preserve"> "Defiant": "</w:t>
+      </w:r>
+      <w:proofErr w:type="spellStart"/>
+      <w:r>
+        <w:t>Sisko</w:t>
+      </w:r>
+      <w:proofErr w:type="spellEnd"/>
+      <w:r>
+        <w:t>",</w:t>
+      </w:r>
+    </w:p>
+    <w:p>
+      <w:pPr>
+        <w:pStyle w:val="ListParagraph"/>
+      </w:pPr>
+      <w:r>
+        <w:t xml:space="preserve"> } d) None of the abov</w:t>
+      </w:r>
+      <w:r>
+        <w:t>e</w:t>
+      </w:r>
+    </w:p>
+    <w:p>
+      <w:pPr>
+        <w:pStyle w:val="ListParagraph"/>
+      </w:pPr>
+    </w:p>
+    <w:p>
+      <w:r>
+        <w:t xml:space="preserve">       20)</w:t>
+      </w:r>
+    </w:p>
+    <w:p>
+      <w:r>
+        <w:t xml:space="preserve">You’ve created a dictionary, added data, checked for the existence of keys, and iterated over it with a for loop. Now you’re ready to delete a key from this dictionary: </w:t>
+      </w:r>
+    </w:p>
+    <w:p>
+      <w:r>
+        <w:t xml:space="preserve">captains = { </w:t>
+      </w:r>
+    </w:p>
+    <w:p>
+      <w:r>
+        <w:t xml:space="preserve">"Enterprise": "Picard", </w:t>
+      </w:r>
+    </w:p>
+    <w:p>
+      <w:r>
+        <w:t xml:space="preserve">"Voyager": "Janeway", </w:t>
+      </w:r>
+    </w:p>
+    <w:p>
+      <w:r>
+        <w:t>"Defiant": "</w:t>
+      </w:r>
+      <w:proofErr w:type="spellStart"/>
+      <w:r>
+        <w:t>Sisko</w:t>
+      </w:r>
+      <w:proofErr w:type="spellEnd"/>
+      <w:r>
+        <w:t xml:space="preserve">", </w:t>
+      </w:r>
+    </w:p>
+    <w:p>
+      <w:r>
+        <w:t xml:space="preserve">"Discovery": "unknown", </w:t>
+      </w:r>
+    </w:p>
+    <w:p>
+      <w:r>
+        <w:t>}</w:t>
+      </w:r>
+    </w:p>
+    <w:p>
+      <w:r>
+        <w:t>21)</w:t>
+      </w:r>
+      <w:r>
+        <w:t xml:space="preserve"> </w:t>
+      </w:r>
+      <w:r>
+        <w:t>What statement will remove the entry for the key "Discovery"?</w:t>
+      </w:r>
+    </w:p>
+    <w:p>
+      <w:r>
+        <w:t xml:space="preserve"> a) del captains</w:t>
+      </w:r>
+    </w:p>
+    <w:p>
+      <w:r>
+        <w:t xml:space="preserve"> b) </w:t>
+      </w:r>
+      <w:proofErr w:type="spellStart"/>
+      <w:proofErr w:type="gramStart"/>
+      <w:r>
+        <w:t>captains.remove</w:t>
+      </w:r>
+      <w:proofErr w:type="spellEnd"/>
+      <w:proofErr w:type="gramEnd"/>
+      <w:r>
+        <w:t xml:space="preserve">() </w:t>
+      </w:r>
+    </w:p>
+    <w:p>
+      <w:r>
+        <w:t>c) del captains["Discovery"]</w:t>
+      </w:r>
+    </w:p>
+    <w:p>
+      <w:r>
+        <w:t xml:space="preserve"> d) captains["Discovery"</w:t>
+      </w:r>
+      <w:proofErr w:type="gramStart"/>
+      <w:r>
+        <w:t>].pop</w:t>
+      </w:r>
+      <w:proofErr w:type="gramEnd"/>
+      <w:r>
+        <w:t>(</w:t>
+      </w:r>
+      <w:r>
+        <w:t>)</w:t>
+      </w:r>
+    </w:p>
+    <w:p>
+      <w:r>
+        <w:t>Ans=c)</w:t>
+      </w:r>
+    </w:p>
     <w:sectPr>
       <w:pgSz w:w="11906" w:h="16838"/>
       <w:pgMar w:top="1440" w:right="1440" w:bottom="1440" w:left="1440" w:header="708" w:footer="708" w:gutter="0"/>
@@ -1057,6 +1801,95 @@
       </w:pPr>
     </w:lvl>
   </w:abstractNum>
+  <w:abstractNum w:abstractNumId="4" w15:restartNumberingAfterBreak="0">
+    <w:nsid w:val="70496271"/>
+    <w:multiLevelType w:val="hybridMultilevel"/>
+    <w:tmpl w:val="F396742A"/>
+    <w:lvl w:ilvl="0" w:tplc="40090017">
+      <w:start w:val="1"/>
+      <w:numFmt w:val="lowerLetter"/>
+      <w:lvlText w:val="%1)"/>
+      <w:lvlJc w:val="left"/>
+      <w:pPr>
+        <w:ind w:left="720" w:hanging="360"/>
+      </w:pPr>
+      <w:rPr>
+        <w:rFonts w:hint="default"/>
+      </w:rPr>
+    </w:lvl>
+    <w:lvl w:ilvl="1" w:tplc="40090019" w:tentative="1">
+      <w:start w:val="1"/>
+      <w:numFmt w:val="lowerLetter"/>
+      <w:lvlText w:val="%2."/>
+      <w:lvlJc w:val="left"/>
+      <w:pPr>
+        <w:ind w:left="1440" w:hanging="360"/>
+      </w:pPr>
+    </w:lvl>
+    <w:lvl w:ilvl="2" w:tplc="4009001B" w:tentative="1">
+      <w:start w:val="1"/>
+      <w:numFmt w:val="lowerRoman"/>
+      <w:lvlText w:val="%3."/>
+      <w:lvlJc w:val="right"/>
+      <w:pPr>
+        <w:ind w:left="2160" w:hanging="180"/>
+      </w:pPr>
+    </w:lvl>
+    <w:lvl w:ilvl="3" w:tplc="4009000F" w:tentative="1">
+      <w:start w:val="1"/>
+      <w:numFmt w:val="decimal"/>
+      <w:lvlText w:val="%4."/>
+      <w:lvlJc w:val="left"/>
+      <w:pPr>
+        <w:ind w:left="2880" w:hanging="360"/>
+      </w:pPr>
+    </w:lvl>
+    <w:lvl w:ilvl="4" w:tplc="40090019" w:tentative="1">
+      <w:start w:val="1"/>
+      <w:numFmt w:val="lowerLetter"/>
+      <w:lvlText w:val="%5."/>
+      <w:lvlJc w:val="left"/>
+      <w:pPr>
+        <w:ind w:left="3600" w:hanging="360"/>
+      </w:pPr>
+    </w:lvl>
+    <w:lvl w:ilvl="5" w:tplc="4009001B" w:tentative="1">
+      <w:start w:val="1"/>
+      <w:numFmt w:val="lowerRoman"/>
+      <w:lvlText w:val="%6."/>
+      <w:lvlJc w:val="right"/>
+      <w:pPr>
+        <w:ind w:left="4320" w:hanging="180"/>
+      </w:pPr>
+    </w:lvl>
+    <w:lvl w:ilvl="6" w:tplc="4009000F" w:tentative="1">
+      <w:start w:val="1"/>
+      <w:numFmt w:val="decimal"/>
+      <w:lvlText w:val="%7."/>
+      <w:lvlJc w:val="left"/>
+      <w:pPr>
+        <w:ind w:left="5040" w:hanging="360"/>
+      </w:pPr>
+    </w:lvl>
+    <w:lvl w:ilvl="7" w:tplc="40090019" w:tentative="1">
+      <w:start w:val="1"/>
+      <w:numFmt w:val="lowerLetter"/>
+      <w:lvlText w:val="%8."/>
+      <w:lvlJc w:val="left"/>
+      <w:pPr>
+        <w:ind w:left="5760" w:hanging="360"/>
+      </w:pPr>
+    </w:lvl>
+    <w:lvl w:ilvl="8" w:tplc="4009001B" w:tentative="1">
+      <w:start w:val="1"/>
+      <w:numFmt w:val="lowerRoman"/>
+      <w:lvlText w:val="%9."/>
+      <w:lvlJc w:val="right"/>
+      <w:pPr>
+        <w:ind w:left="6480" w:hanging="180"/>
+      </w:pPr>
+    </w:lvl>
+  </w:abstractNum>
   <w:num w:numId="1">
     <w:abstractNumId w:val="1"/>
   </w:num>
@@ -1068,6 +1901,9 @@
   </w:num>
   <w:num w:numId="4">
     <w:abstractNumId w:val="2"/>
+  </w:num>
+  <w:num w:numId="5">
+    <w:abstractNumId w:val="4"/>
   </w:num>
 </w:numbering>
 </file>
